--- a/storage/template/raport1.docx
+++ b/storage/template/raport1.docx
@@ -143,11 +143,21 @@
         <w:tab/>
         <w:t xml:space="preserve">:  </w:t>
       </w:r>
-      <w:fldSimple w:instr=" MERGEFIELD UNITSKLH ">
-        <w:r>
-          <w:t>SD NEGERI PELITA KARYA</w:t>
-        </w:r>
-      </w:fldSimple>
+      <w:r>
+        <w:fldChar w:fldCharType="begin"/>
+      </w:r>
+      <w:r>
+        <w:instrText xml:space="preserve"> MERGEFIELD UNITSKLH </w:instrText>
+      </w:r>
+      <w:r>
+        <w:fldChar w:fldCharType="separate"/>
+      </w:r>
+      <w:r>
+        <w:t>SD NEGERI PELITA KARYA</w:t>
+      </w:r>
+      <w:r>
+        <w:fldChar w:fldCharType="end"/>
+      </w:r>
       <w:r>
         <w:tab/>
       </w:r>
@@ -506,8 +516,6 @@
         <w:spacing w:after="0" w:line="276" w:lineRule="auto"/>
         <w:ind w:left="-426"/>
       </w:pPr>
-      <w:bookmarkStart w:id="0" w:name="_GoBack"/>
-      <w:bookmarkEnd w:id="0"/>
       <w:r>
         <w:t xml:space="preserve">CAPAIAN SURAH </w:t>
       </w:r>
@@ -925,7 +933,7 @@
       </w:tblGrid>
       <w:tr>
         <w:trPr>
-          <w:trHeight w:val="2891"/>
+          <w:trHeight w:val="2383"/>
         </w:trPr>
         <w:tc>
           <w:tcPr>
@@ -950,13 +958,13 @@
                     <wp:anchor distT="0" distB="1905" distL="0" distR="0" simplePos="0" relativeHeight="7" behindDoc="0" locked="0" layoutInCell="0" allowOverlap="1" wp14:anchorId="330E8C37">
                       <wp:simplePos x="0" y="0"/>
                       <wp:positionH relativeFrom="column">
-                        <wp:posOffset>-63500</wp:posOffset>
+                        <wp:posOffset>-60325</wp:posOffset>
                       </wp:positionH>
                       <wp:positionV relativeFrom="paragraph">
-                        <wp:posOffset>3810</wp:posOffset>
+                        <wp:posOffset>2541</wp:posOffset>
                       </wp:positionV>
-                      <wp:extent cx="6225540" cy="1807845"/>
-                      <wp:effectExtent l="0" t="0" r="0" b="2540"/>
+                      <wp:extent cx="6225480" cy="1390650"/>
+                      <wp:effectExtent l="0" t="0" r="0" b="0"/>
                       <wp:wrapNone/>
                       <wp:docPr id="2" name="Text Box 131"/>
                       <wp:cNvGraphicFramePr/>
@@ -967,7 +975,7 @@
                             <wps:spPr>
                               <a:xfrm>
                                 <a:off x="0" y="0"/>
-                                <a:ext cx="6225480" cy="1807920"/>
+                                <a:ext cx="6225480" cy="1390650"/>
                               </a:xfrm>
                               <a:prstGeom prst="rect">
                                 <a:avLst/>
@@ -993,8 +1001,7 @@
                               <w:txbxContent>
                                 <w:p>
                                   <w:pPr>
-                                    <w:pStyle w:val="FrameContents"/>
-                                    <w:widowControl w:val="0"/>
+                                    <w:jc w:val="both"/>
                                     <w:rPr>
                                       <w:i/>
                                       <w:iCs/>
@@ -1005,7 +1012,198 @@
                                       <w:i/>
                                       <w:iCs/>
                                     </w:rPr>
-                                    <w:t>${catatan}</w:t>
+                                    <w:t>Alhamdulillah, Sampai akhir semester ini a</w:t>
+                                  </w:r>
+                                  <w:r>
+                                    <w:rPr>
+                                      <w:i/>
+                                      <w:iCs/>
+                                    </w:rPr>
+                                    <w:t>n</w:t>
+                                  </w:r>
+                                  <w:r>
+                                    <w:rPr>
+                                      <w:i/>
+                                      <w:iCs/>
+                                    </w:rPr>
+                                    <w:t>anda telah berhasil menghafal ${</w:t>
+                                  </w:r>
+                                  <w:r>
+                                    <w:rPr>
+                                      <w:i/>
+                                      <w:iCs/>
+                                    </w:rPr>
+                                    <w:t>surat_tercapai</w:t>
+                                  </w:r>
+                                  <w:r>
+                                    <w:rPr>
+                                      <w:i/>
+                                      <w:iCs/>
+                                    </w:rPr>
+                                    <w:t>}</w:t>
+                                  </w:r>
+                                  <w:r>
+                                    <w:rPr>
+                                      <w:i/>
+                                      <w:iCs/>
+                                    </w:rPr>
+                                    <w:t xml:space="preserve"> surah unt</w:t>
+                                  </w:r>
+                                  <w:r>
+                                    <w:rPr>
+                                      <w:i/>
+                                      <w:iCs/>
+                                    </w:rPr>
+                                    <w:t>uk mencapai target ${totalsurat}</w:t>
+                                  </w:r>
+                                  <w:r>
+                                    <w:rPr>
+                                      <w:i/>
+                                      <w:iCs/>
+                                    </w:rPr>
+                                    <w:t xml:space="preserve"> surat yang harus dihafalkan.</w:t>
+                                  </w:r>
+                                </w:p>
+                                <w:p>
+                                  <w:pPr>
+                                    <w:jc w:val="both"/>
+                                    <w:rPr>
+                                      <w:i/>
+                                      <w:iCs/>
+                                    </w:rPr>
+                                  </w:pPr>
+                                  <w:r>
+                                    <w:rPr>
+                                      <w:i/>
+                                      <w:iCs/>
+                                    </w:rPr>
+                                    <w:t>Ananda ${nd}</w:t>
+                                  </w:r>
+                                  <w:r>
+                                    <w:rPr>
+                                      <w:i/>
+                                      <w:iCs/>
+                                    </w:rPr>
+                                    <w:t xml:space="preserve"> </w:t>
+                                  </w:r>
+                                  <w:r>
+                                    <w:rPr>
+                                      <w:i/>
+                                      <w:iCs/>
+                                    </w:rPr>
+                                    <w:t xml:space="preserve">dalam mengikuti pembelajaran Al - Qur’an sudah </w:t>
+                                  </w:r>
+                                  <w:r>
+                                    <w:rPr>
+                                      <w:i/>
+                                      <w:iCs/>
+                                    </w:rPr>
+                                    <w:fldChar w:fldCharType="begin"/>
+                                  </w:r>
+                                  <w:r>
+                                    <w:rPr>
+                                      <w:i/>
+                                      <w:iCs/>
+                                    </w:rPr>
+                                    <w:instrText xml:space="preserve"> MERGEFIELD "CatatanGuru" </w:instrText>
+                                  </w:r>
+                                  <w:r>
+                                    <w:rPr>
+                                      <w:i/>
+                                      <w:iCs/>
+                                    </w:rPr>
+                                    <w:fldChar w:fldCharType="separate"/>
+                                  </w:r>
+                                  <w:r>
+                                    <w:rPr>
+                                      <w:i/>
+                                      <w:iCs/>
+                                      <w:noProof/>
+                                    </w:rPr>
+                                    <w:t>Baik</w:t>
+                                  </w:r>
+                                  <w:r>
+                                    <w:rPr>
+                                      <w:i/>
+                                      <w:iCs/>
+                                    </w:rPr>
+                                    <w:fldChar w:fldCharType="end"/>
+                                  </w:r>
+                                  <w:r>
+                                    <w:rPr>
+                                      <w:i/>
+                                      <w:iCs/>
+                                    </w:rPr>
+                                    <w:t xml:space="preserve"> adapun beberapa hal yang harus nanda perhatikan dan disempurnakan adalah : </w:t>
+                                  </w:r>
+                                  <w:r>
+                                    <w:rPr>
+                                      <w:i/>
+                                      <w:iCs/>
+                                    </w:rPr>
+                                    <w:fldChar w:fldCharType="begin"/>
+                                  </w:r>
+                                  <w:r>
+                                    <w:rPr>
+                                      <w:i/>
+                                      <w:iCs/>
+                                    </w:rPr>
+                                    <w:instrText xml:space="preserve"> MERGEFIELD "catatanMakhraj" </w:instrText>
+                                  </w:r>
+                                  <w:r>
+                                    <w:rPr>
+                                      <w:i/>
+                                      <w:iCs/>
+                                    </w:rPr>
+                                    <w:fldChar w:fldCharType="separate"/>
+                                  </w:r>
+                                  <w:r>
+                                    <w:rPr>
+                                      <w:i/>
+                                      <w:iCs/>
+                                      <w:noProof/>
+                                    </w:rPr>
+                                    <w:t>tahsin, panjang pendek, dengung.</w:t>
+                                  </w:r>
+                                  <w:r>
+                                    <w:rPr>
+                                      <w:i/>
+                                      <w:iCs/>
+                                    </w:rPr>
+                                    <w:fldChar w:fldCharType="end"/>
+                                  </w:r>
+                                  <w:r>
+                                    <w:rPr>
+                                      <w:i/>
+                                      <w:iCs/>
+                                    </w:rPr>
+                                    <w:t>.</w:t>
+                                  </w:r>
+                                </w:p>
+                                <w:p>
+                                  <w:pPr>
+                                    <w:jc w:val="both"/>
+                                    <w:rPr>
+                                      <w:i/>
+                                      <w:iCs/>
+                                    </w:rPr>
+                                  </w:pPr>
+                                  <w:r>
+                                    <w:rPr>
+                                      <w:i/>
+                                      <w:iCs/>
+                                    </w:rPr>
+                                    <w:t xml:space="preserve">Besar harapan ustadzah agar ananda </w:t>
+                                  </w:r>
+                                  <w:r>
+                                    <w:t>${nd}</w:t>
+                                  </w:r>
+                                  <w:r>
+                                    <w:rPr>
+                                      <w:i/>
+                                      <w:iCs/>
+                                    </w:rPr>
+                                    <w:t xml:space="preserve"> mampu mempertahankan prestasi yang sudah baik dan meningkatkan lagi kemampuan-kemampuan yang lainnya. Semoga sukses selalu untuk ananda.</w:t>
                                   </w:r>
                                 </w:p>
                               </w:txbxContent>
@@ -1016,23 +1214,21 @@
                           </wps:wsp>
                         </a:graphicData>
                       </a:graphic>
+                      <wp14:sizeRelV relativeFrom="margin">
+                        <wp14:pctHeight>0</wp14:pctHeight>
+                      </wp14:sizeRelV>
                     </wp:anchor>
                   </w:drawing>
                 </mc:Choice>
                 <mc:Fallback>
                   <w:pict>
-                    <v:rect id="shape_0" ID="Text Box 131" path="m0,0l-2147483645,0l-2147483645,-2147483646l0,-2147483646xe" stroked="f" o:allowincell="f" style="position:absolute;margin-left:-5pt;margin-top:0.3pt;width:490.15pt;height:142.3pt;mso-wrap-style:square;v-text-anchor:top" wp14:anchorId="330E8C37">
-                      <v:fill o:detectmouseclick="t" on="false"/>
-                      <v:stroke color="#3465a4" joinstyle="round" endcap="flat"/>
+                    <v:rect w14:anchorId="330E8C37" id="Text Box 131" o:spid="_x0000_s1026" style="position:absolute;margin-left:-4.75pt;margin-top:.2pt;width:490.2pt;height:109.5pt;z-index:7;visibility:visible;mso-wrap-style:square;mso-height-percent:0;mso-wrap-distance-left:0;mso-wrap-distance-top:0;mso-wrap-distance-right:0;mso-wrap-distance-bottom:.15pt;mso-position-horizontal:absolute;mso-position-horizontal-relative:text;mso-position-vertical:absolute;mso-position-vertical-relative:text;mso-height-percent:0;mso-height-relative:margin;v-text-anchor:top" o:gfxdata="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" o:allowincell="f" filled="f" stroked="f" strokeweight="0">
                       <v:textbox>
                         <w:txbxContent>
                           <w:p>
                             <w:pPr>
-                              <w:pStyle w:val="FrameContents"/>
-                              <w:widowControl w:val="false"/>
-                              <w:spacing w:before="0" w:after="160"/>
-                              <w:rPr>
-                                <w:i/>
+                              <w:jc w:val="both"/>
+                              <w:rPr>
                                 <w:i/>
                                 <w:iCs/>
                               </w:rPr>
@@ -1042,40 +1238,207 @@
                                 <w:i/>
                                 <w:iCs/>
                               </w:rPr>
-                              <w:t>$</w:t>
+                              <w:t>Alhamdulillah, Sampai akhir semester ini a</w:t>
                             </w:r>
                             <w:r>
                               <w:rPr>
                                 <w:i/>
                                 <w:iCs/>
                               </w:rPr>
-                              <w:t>{catatan}</w:t>
+                              <w:t>n</w:t>
+                            </w:r>
+                            <w:r>
+                              <w:rPr>
+                                <w:i/>
+                                <w:iCs/>
+                              </w:rPr>
+                              <w:t>anda telah berhasil menghafal ${</w:t>
+                            </w:r>
+                            <w:r>
+                              <w:rPr>
+                                <w:i/>
+                                <w:iCs/>
+                              </w:rPr>
+                              <w:t>surat_tercapai</w:t>
+                            </w:r>
+                            <w:r>
+                              <w:rPr>
+                                <w:i/>
+                                <w:iCs/>
+                              </w:rPr>
+                              <w:t>}</w:t>
+                            </w:r>
+                            <w:r>
+                              <w:rPr>
+                                <w:i/>
+                                <w:iCs/>
+                              </w:rPr>
+                              <w:t xml:space="preserve"> surah unt</w:t>
+                            </w:r>
+                            <w:r>
+                              <w:rPr>
+                                <w:i/>
+                                <w:iCs/>
+                              </w:rPr>
+                              <w:t>uk mencapai target ${totalsurat}</w:t>
+                            </w:r>
+                            <w:r>
+                              <w:rPr>
+                                <w:i/>
+                                <w:iCs/>
+                              </w:rPr>
+                              <w:t xml:space="preserve"> surat yang harus dihafalkan.</w:t>
+                            </w:r>
+                          </w:p>
+                          <w:p>
+                            <w:pPr>
+                              <w:jc w:val="both"/>
+                              <w:rPr>
+                                <w:i/>
+                                <w:iCs/>
+                              </w:rPr>
+                            </w:pPr>
+                            <w:r>
+                              <w:rPr>
+                                <w:i/>
+                                <w:iCs/>
+                              </w:rPr>
+                              <w:t>Ananda ${nd}</w:t>
+                            </w:r>
+                            <w:r>
+                              <w:rPr>
+                                <w:i/>
+                                <w:iCs/>
+                              </w:rPr>
+                              <w:t xml:space="preserve"> </w:t>
+                            </w:r>
+                            <w:r>
+                              <w:rPr>
+                                <w:i/>
+                                <w:iCs/>
+                              </w:rPr>
+                              <w:t xml:space="preserve">dalam mengikuti pembelajaran Al - Qur’an sudah </w:t>
+                            </w:r>
+                            <w:r>
+                              <w:rPr>
+                                <w:i/>
+                                <w:iCs/>
+                              </w:rPr>
+                              <w:fldChar w:fldCharType="begin"/>
+                            </w:r>
+                            <w:r>
+                              <w:rPr>
+                                <w:i/>
+                                <w:iCs/>
+                              </w:rPr>
+                              <w:instrText xml:space="preserve"> MERGEFIELD "CatatanGuru" </w:instrText>
+                            </w:r>
+                            <w:r>
+                              <w:rPr>
+                                <w:i/>
+                                <w:iCs/>
+                              </w:rPr>
+                              <w:fldChar w:fldCharType="separate"/>
+                            </w:r>
+                            <w:r>
+                              <w:rPr>
+                                <w:i/>
+                                <w:iCs/>
+                                <w:noProof/>
+                              </w:rPr>
+                              <w:t>Baik</w:t>
+                            </w:r>
+                            <w:r>
+                              <w:rPr>
+                                <w:i/>
+                                <w:iCs/>
+                              </w:rPr>
+                              <w:fldChar w:fldCharType="end"/>
+                            </w:r>
+                            <w:r>
+                              <w:rPr>
+                                <w:i/>
+                                <w:iCs/>
+                              </w:rPr>
+                              <w:t xml:space="preserve"> adapun beberapa hal yang harus nanda perhatikan dan disempurnakan adalah : </w:t>
+                            </w:r>
+                            <w:r>
+                              <w:rPr>
+                                <w:i/>
+                                <w:iCs/>
+                              </w:rPr>
+                              <w:fldChar w:fldCharType="begin"/>
+                            </w:r>
+                            <w:r>
+                              <w:rPr>
+                                <w:i/>
+                                <w:iCs/>
+                              </w:rPr>
+                              <w:instrText xml:space="preserve"> MERGEFIELD "catatanMakhraj" </w:instrText>
+                            </w:r>
+                            <w:r>
+                              <w:rPr>
+                                <w:i/>
+                                <w:iCs/>
+                              </w:rPr>
+                              <w:fldChar w:fldCharType="separate"/>
+                            </w:r>
+                            <w:r>
+                              <w:rPr>
+                                <w:i/>
+                                <w:iCs/>
+                                <w:noProof/>
+                              </w:rPr>
+                              <w:t>tahsin, panjang pendek, dengung.</w:t>
+                            </w:r>
+                            <w:r>
+                              <w:rPr>
+                                <w:i/>
+                                <w:iCs/>
+                              </w:rPr>
+                              <w:fldChar w:fldCharType="end"/>
+                            </w:r>
+                            <w:r>
+                              <w:rPr>
+                                <w:i/>
+                                <w:iCs/>
+                              </w:rPr>
+                              <w:t>.</w:t>
+                            </w:r>
+                          </w:p>
+                          <w:p>
+                            <w:pPr>
+                              <w:jc w:val="both"/>
+                              <w:rPr>
+                                <w:i/>
+                                <w:iCs/>
+                              </w:rPr>
+                            </w:pPr>
+                            <w:r>
+                              <w:rPr>
+                                <w:i/>
+                                <w:iCs/>
+                              </w:rPr>
+                              <w:t xml:space="preserve">Besar harapan ustadzah agar ananda </w:t>
+                            </w:r>
+                            <w:r>
+                              <w:t>${nd}</w:t>
+                            </w:r>
+                            <w:r>
+                              <w:rPr>
+                                <w:i/>
+                                <w:iCs/>
+                              </w:rPr>
+                              <w:t xml:space="preserve"> mampu mempertahankan prestasi yang sudah baik dan meningkatkan lagi kemampuan-kemampuan yang lainnya. Semoga sukses selalu untuk ananda.</w:t>
                             </w:r>
                           </w:p>
                         </w:txbxContent>
                       </v:textbox>
-                      <w10:wrap type="none"/>
                     </v:rect>
                   </w:pict>
                 </mc:Fallback>
               </mc:AlternateContent>
             </w:r>
-          </w:p>
-          <w:p>
-            <w:pPr>
-              <w:spacing w:after="0" w:line="276" w:lineRule="auto"/>
-              <w:rPr>
-                <w:rFonts w:ascii="Calibri" w:eastAsia="Calibri" w:hAnsi="Calibri" w:cs="Arial"/>
-              </w:rPr>
-            </w:pPr>
-          </w:p>
-          <w:p>
-            <w:pPr>
-              <w:spacing w:after="0" w:line="276" w:lineRule="auto"/>
-              <w:rPr>
-                <w:rFonts w:ascii="Calibri" w:eastAsia="Calibri" w:hAnsi="Calibri" w:cs="Arial"/>
-              </w:rPr>
-            </w:pPr>
           </w:p>
           <w:p>
             <w:pPr>
@@ -1467,6 +1830,8 @@
                               <w:jc w:val="center"/>
                             </w:pPr>
                           </w:p>
+                          <w:bookmarkStart w:id="0" w:name="_GoBack"/>
+                          <w:bookmarkEnd w:id="0"/>
                           <w:p>
                             <w:pPr>
                               <w:pStyle w:val="FrameContents"/>
@@ -1569,6 +1934,8 @@
                         <w:jc w:val="center"/>
                       </w:pPr>
                     </w:p>
+                    <w:bookmarkStart w:id="1" w:name="_GoBack"/>
+                    <w:bookmarkEnd w:id="1"/>
                     <w:p>
                       <w:pPr>
                         <w:pStyle w:val="FrameContents"/>
@@ -1616,7 +1983,6 @@
         </mc:AlternateContent>
       </w:r>
     </w:p>
-    <w:p/>
     <w:p/>
     <w:p/>
     <w:p/>
